--- a/templates/word/spm_ls.docx
+++ b/templates/word/spm_ls.docx
@@ -5,6 +5,7 @@
     <w:p>
       <w:pPr>
         <w:pStyle w:val="Title"/>
+        <w:spacing w:line="240" w:lineRule="auto"/>
         <w:jc w:val="center"/>
       </w:pPr>
       <w:r>
@@ -12,70 +13,125 @@
       </w:r>
     </w:p>
     <w:p>
+      <w:pPr>
+        <w:spacing w:line="240" w:lineRule="auto"/>
+      </w:pPr>
       <w:r>
         <w:t>(SPM-LS)</w:t>
       </w:r>
     </w:p>
-    <w:p/>
     <w:p>
+      <w:pPr>
+        <w:spacing w:line="240" w:lineRule="auto"/>
+      </w:pPr>
+    </w:p>
+    <w:p>
+      <w:pPr>
+        <w:spacing w:line="240" w:lineRule="auto"/>
+      </w:pPr>
       <w:r>
         <w:t>Nomor: {{nomor_spm}}</w:t>
       </w:r>
     </w:p>
     <w:p>
+      <w:pPr>
+        <w:spacing w:line="240" w:lineRule="auto"/>
+      </w:pPr>
       <w:r>
         <w:t>Tanggal: {{tanggal_spm}}</w:t>
       </w:r>
     </w:p>
-    <w:p/>
     <w:p>
+      <w:pPr>
+        <w:spacing w:line="240" w:lineRule="auto"/>
+      </w:pPr>
+    </w:p>
+    <w:p>
+      <w:pPr>
+        <w:spacing w:line="240" w:lineRule="auto"/>
+      </w:pPr>
       <w:r>
         <w:t>Satuan Kerja: {{satker_nama}}</w:t>
       </w:r>
     </w:p>
     <w:p>
+      <w:pPr>
+        <w:spacing w:line="240" w:lineRule="auto"/>
+      </w:pPr>
       <w:r>
         <w:t>Kegiatan: {{nama_kegiatan}}</w:t>
       </w:r>
     </w:p>
     <w:p>
+      <w:pPr>
+        <w:spacing w:line="240" w:lineRule="auto"/>
+      </w:pPr>
       <w:r>
         <w:t>Kode MAK: {{kode_akun}}</w:t>
       </w:r>
     </w:p>
     <w:p>
+      <w:pPr>
+        <w:spacing w:line="240" w:lineRule="auto"/>
+      </w:pPr>
       <w:r>
         <w:t>Penerima: {{penyedia_nama}}</w:t>
       </w:r>
     </w:p>
     <w:p>
+      <w:pPr>
+        <w:spacing w:line="240" w:lineRule="auto"/>
+      </w:pPr>
       <w:r>
         <w:t>No. Rekening: {{penyedia_rekening}}</w:t>
       </w:r>
     </w:p>
     <w:p>
+      <w:pPr>
+        <w:spacing w:line="240" w:lineRule="auto"/>
+      </w:pPr>
       <w:r>
         <w:t>Jumlah: {{nilai_pembayaran:rupiah}}</w:t>
       </w:r>
     </w:p>
     <w:p>
+      <w:pPr>
+        <w:spacing w:line="240" w:lineRule="auto"/>
+      </w:pPr>
       <w:r>
         <w:t>Terbilang: {{nilai_pembayaran:terbilang}}</w:t>
       </w:r>
     </w:p>
-    <w:p/>
     <w:p>
+      <w:pPr>
+        <w:spacing w:line="240" w:lineRule="auto"/>
+      </w:pPr>
+    </w:p>
+    <w:p>
+      <w:pPr>
+        <w:spacing w:line="240" w:lineRule="auto"/>
+      </w:pPr>
       <w:r>
         <w:t>{{lokasi}}, {{tanggal_spm}}</w:t>
       </w:r>
     </w:p>
     <w:p>
+      <w:pPr>
+        <w:spacing w:line="240" w:lineRule="auto"/>
+      </w:pPr>
       <w:r>
         <w:t>Pejabat Penanda Tangan SPM,</w:t>
       </w:r>
     </w:p>
-    <w:p/>
     <w:p>
+      <w:pPr>
+        <w:spacing w:line="240" w:lineRule="auto"/>
+      </w:pPr>
+    </w:p>
+    <w:p>
+      <w:pPr>
+        <w:spacing w:line="240" w:lineRule="auto"/>
+      </w:pPr>
       <w:r>
         <w:t>{{ppspm_nama}}</w:t>
       </w:r>

--- a/templates/word/spm_ls.docx
+++ b/templates/word/spm_ls.docx
@@ -4,80 +4,351 @@
   <w:body>
     <w:p>
       <w:pPr>
-        <w:pStyle w:val="Title"/>
         <w:jc w:val="center"/>
       </w:pPr>
       <w:r>
+        <w:rPr>
+          <w:b/>
+          <w:sz w:val="28"/>
+        </w:rPr>
         <w:t>SURAT PERINTAH MEMBAYAR LANGSUNG</w:t>
       </w:r>
     </w:p>
     <w:p>
+      <w:pPr>
+        <w:jc w:val="center"/>
+      </w:pPr>
       <w:r>
-        <w:t>(SPM-LS)</w:t>
+        <w:rPr>
+          <w:sz w:val="22"/>
+        </w:rPr>
+        <w:t>{{satker_nama}}</w:t>
       </w:r>
     </w:p>
     <w:p/>
+    <w:tbl>
+      <w:tblPr>
+        <w:tblStyle w:val="LightGrid-Accent1"/>
+        <w:tblW w:type="auto" w:w="0"/>
+        <w:tblLook w:firstColumn="1" w:firstRow="1" w:lastColumn="0" w:lastRow="0" w:noHBand="0" w:noVBand="1" w:val="04A0"/>
+      </w:tblPr>
+      <w:tblGrid>
+        <w:gridCol w:w="4320"/>
+        <w:gridCol w:w="4320"/>
+      </w:tblGrid>
+      <w:tr>
+        <w:tc>
+          <w:tcPr>
+            <w:tcW w:type="dxa" w:w="4320"/>
+          </w:tcPr>
+          <w:p>
+            <w:r>
+              <w:t>Satker</w:t>
+            </w:r>
+          </w:p>
+        </w:tc>
+        <w:tc>
+          <w:tcPr>
+            <w:tcW w:type="dxa" w:w="4320"/>
+          </w:tcPr>
+          <w:p>
+            <w:r>
+              <w:t>{{satker_nama}}</w:t>
+            </w:r>
+          </w:p>
+        </w:tc>
+      </w:tr>
+      <w:tr>
+        <w:tc>
+          <w:tcPr>
+            <w:tcW w:type="dxa" w:w="4320"/>
+          </w:tcPr>
+          <w:p>
+            <w:r>
+              <w:t>Kode</w:t>
+            </w:r>
+          </w:p>
+        </w:tc>
+        <w:tc>
+          <w:tcPr>
+            <w:tcW w:type="dxa" w:w="4320"/>
+          </w:tcPr>
+          <w:p>
+            <w:r>
+              <w:t>{{satker_kode}}</w:t>
+            </w:r>
+          </w:p>
+        </w:tc>
+      </w:tr>
+      <w:tr>
+        <w:tc>
+          <w:tcPr>
+            <w:tcW w:type="dxa" w:w="4320"/>
+          </w:tcPr>
+          <w:p>
+            <w:r>
+              <w:t>Alamat</w:t>
+            </w:r>
+          </w:p>
+        </w:tc>
+        <w:tc>
+          <w:tcPr>
+            <w:tcW w:type="dxa" w:w="4320"/>
+          </w:tcPr>
+          <w:p>
+            <w:r>
+              <w:t>{{satker_alamat}}</w:t>
+            </w:r>
+          </w:p>
+        </w:tc>
+      </w:tr>
+      <w:tr>
+        <w:tc>
+          <w:tcPr>
+            <w:tcW w:type="dxa" w:w="4320"/>
+          </w:tcPr>
+          <w:p>
+            <w:r>
+              <w:t>Kota</w:t>
+            </w:r>
+          </w:p>
+        </w:tc>
+        <w:tc>
+          <w:tcPr>
+            <w:tcW w:type="dxa" w:w="4320"/>
+          </w:tcPr>
+          <w:p>
+            <w:r>
+              <w:t>{{satker_kota}}</w:t>
+            </w:r>
+          </w:p>
+        </w:tc>
+      </w:tr>
+    </w:tbl>
+    <w:p/>
+    <w:p/>
     <w:p>
       <w:r>
-        <w:t>Nomor: {{nomor_spm}}</w:t>
+        <w:t>NOMOR SPM: {{nomor_spp:text}}</w:t>
+      </w:r>
+    </w:p>
+    <w:p>
+      <w:pPr>
+        <w:pStyle w:val="Heading2"/>
+      </w:pPr>
+      <w:r>
+        <w:t>PAKET PENGADAAN</w:t>
+      </w:r>
+    </w:p>
+    <w:tbl>
+      <w:tblPr>
+        <w:tblStyle w:val="LightGrid-Accent1"/>
+        <w:tblW w:type="auto" w:w="0"/>
+        <w:tblLook w:firstColumn="1" w:firstRow="1" w:lastColumn="0" w:lastRow="0" w:noHBand="0" w:noVBand="1" w:val="04A0"/>
+      </w:tblPr>
+      <w:tblGrid>
+        <w:gridCol w:w="4320"/>
+        <w:gridCol w:w="4320"/>
+      </w:tblGrid>
+      <w:tr>
+        <w:tc>
+          <w:tcPr>
+            <w:tcW w:type="dxa" w:w="4320"/>
+          </w:tcPr>
+          <w:p>
+            <w:r>
+              <w:t>Nama Paket</w:t>
+            </w:r>
+          </w:p>
+        </w:tc>
+        <w:tc>
+          <w:tcPr>
+            <w:tcW w:type="dxa" w:w="4320"/>
+          </w:tcPr>
+          <w:p>
+            <w:r>
+              <w:t>{{nama_paket}}</w:t>
+            </w:r>
+          </w:p>
+        </w:tc>
+      </w:tr>
+      <w:tr>
+        <w:tc>
+          <w:tcPr>
+            <w:tcW w:type="dxa" w:w="4320"/>
+          </w:tcPr>
+          <w:p>
+            <w:r>
+              <w:t>Nilai Kontrak</w:t>
+            </w:r>
+          </w:p>
+        </w:tc>
+        <w:tc>
+          <w:tcPr>
+            <w:tcW w:type="dxa" w:w="4320"/>
+          </w:tcPr>
+          <w:p>
+            <w:r>
+              <w:t>{{nilai_kontrak:rupiah}}</w:t>
+            </w:r>
+          </w:p>
+        </w:tc>
+      </w:tr>
+      <w:tr>
+        <w:tc>
+          <w:tcPr>
+            <w:tcW w:type="dxa" w:w="4320"/>
+          </w:tcPr>
+          <w:p>
+            <w:r>
+              <w:t>Terbilang</w:t>
+            </w:r>
+          </w:p>
+        </w:tc>
+        <w:tc>
+          <w:tcPr>
+            <w:tcW w:type="dxa" w:w="4320"/>
+          </w:tcPr>
+          <w:p>
+            <w:r>
+              <w:t>{{nilai_kontrak_terbilang:terbilang}}</w:t>
+            </w:r>
+          </w:p>
+        </w:tc>
+      </w:tr>
+    </w:tbl>
+    <w:p/>
+    <w:p>
+      <w:pPr>
+        <w:pStyle w:val="Heading2"/>
+      </w:pPr>
+      <w:r>
+        <w:t>DATA PENYEDIA</w:t>
+      </w:r>
+    </w:p>
+    <w:tbl>
+      <w:tblPr>
+        <w:tblStyle w:val="LightGrid-Accent1"/>
+        <w:tblW w:type="auto" w:w="0"/>
+        <w:tblLook w:firstColumn="1" w:firstRow="1" w:lastColumn="0" w:lastRow="0" w:noHBand="0" w:noVBand="1" w:val="04A0"/>
+      </w:tblPr>
+      <w:tblGrid>
+        <w:gridCol w:w="4320"/>
+        <w:gridCol w:w="4320"/>
+      </w:tblGrid>
+      <w:tr>
+        <w:tc>
+          <w:tcPr>
+            <w:tcW w:type="dxa" w:w="4320"/>
+          </w:tcPr>
+          <w:p>
+            <w:r>
+              <w:t>Nama</w:t>
+            </w:r>
+          </w:p>
+        </w:tc>
+        <w:tc>
+          <w:tcPr>
+            <w:tcW w:type="dxa" w:w="4320"/>
+          </w:tcPr>
+          <w:p>
+            <w:r>
+              <w:t>{{penyedia_nama}}</w:t>
+            </w:r>
+          </w:p>
+        </w:tc>
+      </w:tr>
+      <w:tr>
+        <w:tc>
+          <w:tcPr>
+            <w:tcW w:type="dxa" w:w="4320"/>
+          </w:tcPr>
+          <w:p>
+            <w:r>
+              <w:t>NPWP</w:t>
+            </w:r>
+          </w:p>
+        </w:tc>
+        <w:tc>
+          <w:tcPr>
+            <w:tcW w:type="dxa" w:w="4320"/>
+          </w:tcPr>
+          <w:p>
+            <w:r>
+              <w:t>{{penyedia_npwp:npwp}}</w:t>
+            </w:r>
+          </w:p>
+        </w:tc>
+      </w:tr>
+      <w:tr>
+        <w:tc>
+          <w:tcPr>
+            <w:tcW w:type="dxa" w:w="4320"/>
+          </w:tcPr>
+          <w:p>
+            <w:r>
+              <w:t>Nomor Rekening</w:t>
+            </w:r>
+          </w:p>
+        </w:tc>
+        <w:tc>
+          <w:tcPr>
+            <w:tcW w:type="dxa" w:w="4320"/>
+          </w:tcPr>
+          <w:p>
+            <w:r>
+              <w:t>{{penyedia_rekening}}</w:t>
+            </w:r>
+          </w:p>
+        </w:tc>
+      </w:tr>
+      <w:tr>
+        <w:tc>
+          <w:tcPr>
+            <w:tcW w:type="dxa" w:w="4320"/>
+          </w:tcPr>
+          <w:p>
+            <w:r>
+              <w:t>Bank</w:t>
+            </w:r>
+          </w:p>
+        </w:tc>
+        <w:tc>
+          <w:tcPr>
+            <w:tcW w:type="dxa" w:w="4320"/>
+          </w:tcPr>
+          <w:p>
+            <w:r>
+              <w:t>{{penyedia_bank}}</w:t>
+            </w:r>
+          </w:p>
+        </w:tc>
+      </w:tr>
+    </w:tbl>
+    <w:p/>
+    <w:p>
+      <w:pPr>
+        <w:pStyle w:val="Heading2"/>
+      </w:pPr>
+      <w:r>
+        <w:t>TANDA TANGAN</w:t>
       </w:r>
     </w:p>
     <w:p>
       <w:r>
-        <w:t>Tanggal: {{tanggal_spm}}</w:t>
+        <w:t>Bendahara:</w:t>
       </w:r>
     </w:p>
     <w:p/>
+    <w:p/>
     <w:p>
       <w:r>
-        <w:t>Satuan Kerja: {{satker_nama}}</w:t>
+        <w:t>{{bendahara_nama}}</w:t>
       </w:r>
     </w:p>
     <w:p>
       <w:r>
-        <w:t>Kegiatan: {{nama_kegiatan}}</w:t>
-      </w:r>
-    </w:p>
-    <w:p>
-      <w:r>
-        <w:t>Kode MAK: {{kode_akun}}</w:t>
-      </w:r>
-    </w:p>
-    <w:p>
-      <w:r>
-        <w:t>Penerima: {{penyedia_nama}}</w:t>
-      </w:r>
-    </w:p>
-    <w:p>
-      <w:r>
-        <w:t>No. Rekening: {{penyedia_rekening}}</w:t>
-      </w:r>
-    </w:p>
-    <w:p>
-      <w:r>
-        <w:t>Jumlah: {{nilai_pembayaran:rupiah}}</w:t>
-      </w:r>
-    </w:p>
-    <w:p>
-      <w:r>
-        <w:t>Terbilang: {{nilai_pembayaran:terbilang}}</w:t>
-      </w:r>
-    </w:p>
-    <w:p/>
-    <w:p>
-      <w:r>
-        <w:t>{{lokasi}}, {{tanggal_spm}}</w:t>
-      </w:r>
-    </w:p>
-    <w:p>
-      <w:r>
-        <w:t>Pejabat Penanda Tangan SPM,</w:t>
-      </w:r>
-    </w:p>
-    <w:p/>
-    <w:p>
-      <w:r>
-        <w:t>{{ppspm_nama}}</w:t>
+        <w:t>NIP: {{bendahara_nip}}</w:t>
       </w:r>
     </w:p>
     <w:sectPr>
